--- a/Documentation/Work Log.docx
+++ b/Documentation/Work Log.docx
@@ -41,13 +41,8 @@
       </w:r>
       <w:proofErr w:type="spellEnd"/>
       <w:r>
-        <w:t xml:space="preserve"> </w:t>
-      </w:r>
-      <w:proofErr w:type="gramStart"/>
-      <w:r>
-        <w:t>repo</w:t>
-      </w:r>
-      <w:proofErr w:type="gramEnd"/>
+        <w:t xml:space="preserve"> repo</w:t>
+      </w:r>
     </w:p>
     <w:p>
       <w:pPr>
@@ -82,13 +77,8 @@
         </w:numPr>
       </w:pPr>
       <w:r>
-        <w:t xml:space="preserve">Uploaded UCLA – Use cases and Logical architecture </w:t>
-      </w:r>
-      <w:proofErr w:type="gramStart"/>
-      <w:r>
-        <w:t>diagrams</w:t>
-      </w:r>
-      <w:proofErr w:type="gramEnd"/>
+        <w:t>Uploaded UCLA – Use cases and Logical architecture diagrams</w:t>
+      </w:r>
     </w:p>
     <w:p>
       <w:r>
@@ -125,13 +115,8 @@
         </w:numPr>
       </w:pPr>
       <w:r>
-        <w:t xml:space="preserve">Created a hello world angular </w:t>
-      </w:r>
-      <w:proofErr w:type="gramStart"/>
-      <w:r>
-        <w:t>application</w:t>
-      </w:r>
-      <w:proofErr w:type="gramEnd"/>
+        <w:t>Created a hello world angular application</w:t>
+      </w:r>
     </w:p>
     <w:p>
       <w:r>
@@ -156,13 +141,8 @@
         </w:numPr>
       </w:pPr>
       <w:r>
-        <w:t xml:space="preserve">Presented idea to </w:t>
-      </w:r>
-      <w:proofErr w:type="gramStart"/>
-      <w:r>
-        <w:t>BOA</w:t>
-      </w:r>
-      <w:proofErr w:type="gramEnd"/>
+        <w:t>Presented idea to BOA</w:t>
+      </w:r>
     </w:p>
     <w:p>
       <w:r>
@@ -199,13 +179,8 @@
         </w:numPr>
       </w:pPr>
       <w:r>
-        <w:t xml:space="preserve">Navbar: this component will be on the top of every page the user sees with links to home, and a budget planner. The option to sign in will also eventually be on this </w:t>
-      </w:r>
-      <w:proofErr w:type="gramStart"/>
-      <w:r>
-        <w:t>component</w:t>
-      </w:r>
-      <w:proofErr w:type="gramEnd"/>
+        <w:t>Navbar: this component will be on the top of every page the user sees with links to home, and a budget planner. The option to sign in will also eventually be on this component</w:t>
+      </w:r>
     </w:p>
     <w:p>
       <w:pPr>
@@ -216,13 +191,8 @@
         </w:numPr>
       </w:pPr>
       <w:r>
-        <w:t xml:space="preserve">Budget-planner: This will be the parent component for the form to create a budget </w:t>
-      </w:r>
-      <w:proofErr w:type="gramStart"/>
-      <w:r>
-        <w:t>plan</w:t>
-      </w:r>
-      <w:proofErr w:type="gramEnd"/>
+        <w:t>Budget-planner: This will be the parent component for the form to create a budget plan</w:t>
+      </w:r>
     </w:p>
     <w:p>
       <w:pPr>
@@ -248,12 +218,10 @@
         <w:t xml:space="preserve">Added initial navigation using </w:t>
       </w:r>
       <w:proofErr w:type="spellStart"/>
-      <w:proofErr w:type="gramStart"/>
       <w:r>
         <w:t>routerLink</w:t>
       </w:r>
       <w:proofErr w:type="spellEnd"/>
-      <w:proofErr w:type="gramEnd"/>
     </w:p>
     <w:p>
       <w:pPr>
@@ -264,13 +232,8 @@
         </w:numPr>
       </w:pPr>
       <w:r>
-        <w:t xml:space="preserve">Installed angular </w:t>
-      </w:r>
-      <w:proofErr w:type="gramStart"/>
-      <w:r>
-        <w:t>material</w:t>
-      </w:r>
-      <w:proofErr w:type="gramEnd"/>
+        <w:t>Installed angular material</w:t>
+      </w:r>
     </w:p>
     <w:p>
       <w:pPr>
@@ -376,13 +339,8 @@
         </w:numPr>
       </w:pPr>
       <w:r>
-        <w:t xml:space="preserve">Call the gov.ie API to make sure it </w:t>
-      </w:r>
-      <w:proofErr w:type="gramStart"/>
-      <w:r>
-        <w:t>works</w:t>
-      </w:r>
-      <w:proofErr w:type="gramEnd"/>
+        <w:t>Call the gov.ie API to make sure it works</w:t>
+      </w:r>
     </w:p>
     <w:p>
       <w:pPr>
@@ -422,13 +380,8 @@
         </w:numPr>
       </w:pPr>
       <w:r>
-        <w:t>Start designing the budget-</w:t>
-      </w:r>
-      <w:proofErr w:type="gramStart"/>
-      <w:r>
-        <w:t>planner</w:t>
-      </w:r>
-      <w:proofErr w:type="gramEnd"/>
+        <w:t>Start designing the budget-planner</w:t>
+      </w:r>
     </w:p>
     <w:p>
       <w:r>
@@ -465,15 +418,7 @@
         </w:numPr>
       </w:pPr>
       <w:r>
-        <w:t xml:space="preserve">Angular does not allow script tags in the html pages. It strips the tag itself an </w:t>
-      </w:r>
-      <w:proofErr w:type="gramStart"/>
-      <w:r>
-        <w:t>renders</w:t>
-      </w:r>
-      <w:proofErr w:type="gramEnd"/>
-      <w:r>
-        <w:t xml:space="preserve"> it useless</w:t>
+        <w:t>Angular does not allow script tags in the html pages. It strips the tag itself an renders it useless</w:t>
       </w:r>
     </w:p>
     <w:p>
@@ -485,13 +430,8 @@
         </w:numPr>
       </w:pPr>
       <w:r>
-        <w:t xml:space="preserve">I could create a </w:t>
-      </w:r>
-      <w:proofErr w:type="gramStart"/>
-      <w:r>
-        <w:t>directive?</w:t>
-      </w:r>
-      <w:proofErr w:type="gramEnd"/>
+        <w:t>I could create a directive?</w:t>
+      </w:r>
     </w:p>
     <w:p>
       <w:pPr>
@@ -504,11 +444,9 @@
       <w:r>
         <w:t xml:space="preserve">I tried to follow </w:t>
       </w:r>
-      <w:proofErr w:type="gramStart"/>
       <w:r>
         <w:t>https://medium.com/ngconf/dynamically-execute-script-in-an-angular-component-e4dbcf9a34</w:t>
       </w:r>
-      <w:proofErr w:type="gramEnd"/>
       <w:r>
         <w:t xml:space="preserve"> </w:t>
       </w:r>
@@ -1014,6 +952,35 @@
       </w:hyperlink>
       <w:r>
         <w:t xml:space="preserve"> </w:t>
+      </w:r>
+    </w:p>
+    <w:p>
+      <w:r>
+        <w:t>January 16</w:t>
+      </w:r>
+    </w:p>
+    <w:p>
+      <w:pPr>
+        <w:pStyle w:val="ListParagraph"/>
+        <w:numPr>
+          <w:ilvl w:val="0"/>
+          <w:numId w:val="1"/>
+        </w:numPr>
+      </w:pPr>
+      <w:r>
+        <w:t>Added all the form fields for the application</w:t>
+      </w:r>
+    </w:p>
+    <w:p>
+      <w:pPr>
+        <w:pStyle w:val="ListParagraph"/>
+        <w:numPr>
+          <w:ilvl w:val="0"/>
+          <w:numId w:val="1"/>
+        </w:numPr>
+      </w:pPr>
+      <w:r>
+        <w:t>Added styling for the pages</w:t>
       </w:r>
     </w:p>
     <w:sectPr>

--- a/Documentation/Work Log.docx
+++ b/Documentation/Work Log.docx
@@ -41,8 +41,13 @@
       </w:r>
       <w:proofErr w:type="spellEnd"/>
       <w:r>
-        <w:t xml:space="preserve"> repo</w:t>
-      </w:r>
+        <w:t xml:space="preserve"> </w:t>
+      </w:r>
+      <w:proofErr w:type="gramStart"/>
+      <w:r>
+        <w:t>repo</w:t>
+      </w:r>
+      <w:proofErr w:type="gramEnd"/>
     </w:p>
     <w:p>
       <w:pPr>
@@ -77,8 +82,13 @@
         </w:numPr>
       </w:pPr>
       <w:r>
-        <w:t>Uploaded UCLA – Use cases and Logical architecture diagrams</w:t>
-      </w:r>
+        <w:t xml:space="preserve">Uploaded UCLA – Use cases and Logical architecture </w:t>
+      </w:r>
+      <w:proofErr w:type="gramStart"/>
+      <w:r>
+        <w:t>diagrams</w:t>
+      </w:r>
+      <w:proofErr w:type="gramEnd"/>
     </w:p>
     <w:p>
       <w:r>
@@ -115,8 +125,13 @@
         </w:numPr>
       </w:pPr>
       <w:r>
-        <w:t>Created a hello world angular application</w:t>
-      </w:r>
+        <w:t xml:space="preserve">Created a hello world angular </w:t>
+      </w:r>
+      <w:proofErr w:type="gramStart"/>
+      <w:r>
+        <w:t>application</w:t>
+      </w:r>
+      <w:proofErr w:type="gramEnd"/>
     </w:p>
     <w:p>
       <w:r>
@@ -141,8 +156,13 @@
         </w:numPr>
       </w:pPr>
       <w:r>
-        <w:t>Presented idea to BOA</w:t>
-      </w:r>
+        <w:t xml:space="preserve">Presented idea to </w:t>
+      </w:r>
+      <w:proofErr w:type="gramStart"/>
+      <w:r>
+        <w:t>BOA</w:t>
+      </w:r>
+      <w:proofErr w:type="gramEnd"/>
     </w:p>
     <w:p>
       <w:r>
@@ -179,8 +199,13 @@
         </w:numPr>
       </w:pPr>
       <w:r>
-        <w:t>Navbar: this component will be on the top of every page the user sees with links to home, and a budget planner. The option to sign in will also eventually be on this component</w:t>
-      </w:r>
+        <w:t xml:space="preserve">Navbar: this component will be on the top of every page the user sees with links to home, and a budget planner. The option to sign in will also eventually be on this </w:t>
+      </w:r>
+      <w:proofErr w:type="gramStart"/>
+      <w:r>
+        <w:t>component</w:t>
+      </w:r>
+      <w:proofErr w:type="gramEnd"/>
     </w:p>
     <w:p>
       <w:pPr>
@@ -191,8 +216,13 @@
         </w:numPr>
       </w:pPr>
       <w:r>
-        <w:t>Budget-planner: This will be the parent component for the form to create a budget plan</w:t>
-      </w:r>
+        <w:t xml:space="preserve">Budget-planner: This will be the parent component for the form to create a budget </w:t>
+      </w:r>
+      <w:proofErr w:type="gramStart"/>
+      <w:r>
+        <w:t>plan</w:t>
+      </w:r>
+      <w:proofErr w:type="gramEnd"/>
     </w:p>
     <w:p>
       <w:pPr>
@@ -218,22 +248,29 @@
         <w:t xml:space="preserve">Added initial navigation using </w:t>
       </w:r>
       <w:proofErr w:type="spellStart"/>
+      <w:proofErr w:type="gramStart"/>
       <w:r>
         <w:t>routerLink</w:t>
       </w:r>
       <w:proofErr w:type="spellEnd"/>
-    </w:p>
-    <w:p>
-      <w:pPr>
-        <w:pStyle w:val="ListParagraph"/>
-        <w:numPr>
-          <w:ilvl w:val="0"/>
-          <w:numId w:val="1"/>
-        </w:numPr>
-      </w:pPr>
-      <w:r>
-        <w:t>Installed angular material</w:t>
-      </w:r>
+      <w:proofErr w:type="gramEnd"/>
+    </w:p>
+    <w:p>
+      <w:pPr>
+        <w:pStyle w:val="ListParagraph"/>
+        <w:numPr>
+          <w:ilvl w:val="0"/>
+          <w:numId w:val="1"/>
+        </w:numPr>
+      </w:pPr>
+      <w:r>
+        <w:t xml:space="preserve">Installed angular </w:t>
+      </w:r>
+      <w:proofErr w:type="gramStart"/>
+      <w:r>
+        <w:t>material</w:t>
+      </w:r>
+      <w:proofErr w:type="gramEnd"/>
     </w:p>
     <w:p>
       <w:pPr>
@@ -339,8 +376,13 @@
         </w:numPr>
       </w:pPr>
       <w:r>
-        <w:t>Call the gov.ie API to make sure it works</w:t>
-      </w:r>
+        <w:t xml:space="preserve">Call the gov.ie API to make sure it </w:t>
+      </w:r>
+      <w:proofErr w:type="gramStart"/>
+      <w:r>
+        <w:t>works</w:t>
+      </w:r>
+      <w:proofErr w:type="gramEnd"/>
     </w:p>
     <w:p>
       <w:pPr>
@@ -380,8 +422,13 @@
         </w:numPr>
       </w:pPr>
       <w:r>
-        <w:t>Start designing the budget-planner</w:t>
-      </w:r>
+        <w:t>Start designing the budget-</w:t>
+      </w:r>
+      <w:proofErr w:type="gramStart"/>
+      <w:r>
+        <w:t>planner</w:t>
+      </w:r>
+      <w:proofErr w:type="gramEnd"/>
     </w:p>
     <w:p>
       <w:r>
@@ -418,7 +465,15 @@
         </w:numPr>
       </w:pPr>
       <w:r>
-        <w:t>Angular does not allow script tags in the html pages. It strips the tag itself an renders it useless</w:t>
+        <w:t xml:space="preserve">Angular does not allow script tags in the html pages. It strips the tag itself an </w:t>
+      </w:r>
+      <w:proofErr w:type="gramStart"/>
+      <w:r>
+        <w:t>renders</w:t>
+      </w:r>
+      <w:proofErr w:type="gramEnd"/>
+      <w:r>
+        <w:t xml:space="preserve"> it useless</w:t>
       </w:r>
     </w:p>
     <w:p>
@@ -430,8 +485,13 @@
         </w:numPr>
       </w:pPr>
       <w:r>
-        <w:t>I could create a directive?</w:t>
-      </w:r>
+        <w:t xml:space="preserve">I could create a </w:t>
+      </w:r>
+      <w:proofErr w:type="gramStart"/>
+      <w:r>
+        <w:t>directive?</w:t>
+      </w:r>
+      <w:proofErr w:type="gramEnd"/>
     </w:p>
     <w:p>
       <w:pPr>
@@ -444,9 +504,11 @@
       <w:r>
         <w:t xml:space="preserve">I tried to follow </w:t>
       </w:r>
+      <w:proofErr w:type="gramStart"/>
       <w:r>
         <w:t>https://medium.com/ngconf/dynamically-execute-script-in-an-angular-component-e4dbcf9a34</w:t>
       </w:r>
+      <w:proofErr w:type="gramEnd"/>
       <w:r>
         <w:t xml:space="preserve"> </w:t>
       </w:r>
@@ -968,20 +1030,201 @@
         </w:numPr>
       </w:pPr>
       <w:r>
-        <w:t>Added all the form fields for the application</w:t>
-      </w:r>
-    </w:p>
-    <w:p>
-      <w:pPr>
-        <w:pStyle w:val="ListParagraph"/>
-        <w:numPr>
-          <w:ilvl w:val="0"/>
-          <w:numId w:val="1"/>
-        </w:numPr>
-      </w:pPr>
-      <w:r>
-        <w:t>Added styling for the pages</w:t>
-      </w:r>
+        <w:t xml:space="preserve">Added all the form fields for the </w:t>
+      </w:r>
+      <w:proofErr w:type="gramStart"/>
+      <w:r>
+        <w:t>application</w:t>
+      </w:r>
+      <w:proofErr w:type="gramEnd"/>
+    </w:p>
+    <w:p>
+      <w:pPr>
+        <w:pStyle w:val="ListParagraph"/>
+        <w:numPr>
+          <w:ilvl w:val="0"/>
+          <w:numId w:val="1"/>
+        </w:numPr>
+      </w:pPr>
+      <w:r>
+        <w:t xml:space="preserve">Added styling for the </w:t>
+      </w:r>
+      <w:proofErr w:type="gramStart"/>
+      <w:r>
+        <w:t>pages</w:t>
+      </w:r>
+      <w:proofErr w:type="gramEnd"/>
+    </w:p>
+    <w:p>
+      <w:r>
+        <w:t>January 18</w:t>
+      </w:r>
+    </w:p>
+    <w:p>
+      <w:pPr>
+        <w:pStyle w:val="ListParagraph"/>
+        <w:numPr>
+          <w:ilvl w:val="0"/>
+          <w:numId w:val="1"/>
+        </w:numPr>
+      </w:pPr>
+      <w:r>
+        <w:t>Added `chart.js`</w:t>
+      </w:r>
+    </w:p>
+    <w:p>
+      <w:pPr>
+        <w:pStyle w:val="ListParagraph"/>
+        <w:numPr>
+          <w:ilvl w:val="0"/>
+          <w:numId w:val="1"/>
+        </w:numPr>
+      </w:pPr>
+      <w:r>
+        <w:t xml:space="preserve">Currently when a user fills out the whole form and presses submit, a doughnut chart appears at the end of the page and displays all the income and </w:t>
+      </w:r>
+      <w:proofErr w:type="gramStart"/>
+      <w:r>
+        <w:t>expenses</w:t>
+      </w:r>
+      <w:proofErr w:type="gramEnd"/>
+    </w:p>
+    <w:p>
+      <w:r>
+        <w:t>January 21:</w:t>
+      </w:r>
+    </w:p>
+    <w:p>
+      <w:pPr>
+        <w:pStyle w:val="ListParagraph"/>
+        <w:numPr>
+          <w:ilvl w:val="0"/>
+          <w:numId w:val="1"/>
+        </w:numPr>
+      </w:pPr>
+      <w:r>
+        <w:t xml:space="preserve">Styled rows </w:t>
+      </w:r>
+    </w:p>
+    <w:p>
+      <w:pPr>
+        <w:pStyle w:val="ListParagraph"/>
+        <w:numPr>
+          <w:ilvl w:val="0"/>
+          <w:numId w:val="1"/>
+        </w:numPr>
+      </w:pPr>
+      <w:r>
+        <w:t>Added a dropdown menu for whether the value is [weekly, monthly, yearly]</w:t>
+      </w:r>
+    </w:p>
+    <w:p>
+      <w:pPr>
+        <w:pStyle w:val="ListParagraph"/>
+        <w:numPr>
+          <w:ilvl w:val="0"/>
+          <w:numId w:val="1"/>
+        </w:numPr>
+      </w:pPr>
+      <w:r>
+        <w:t xml:space="preserve">Removed income from the doughnut </w:t>
+      </w:r>
+      <w:proofErr w:type="gramStart"/>
+      <w:r>
+        <w:t>graph</w:t>
+      </w:r>
+      <w:proofErr w:type="gramEnd"/>
+    </w:p>
+    <w:p>
+      <w:pPr>
+        <w:pStyle w:val="ListParagraph"/>
+        <w:numPr>
+          <w:ilvl w:val="0"/>
+          <w:numId w:val="1"/>
+        </w:numPr>
+      </w:pPr>
+      <w:r>
+        <w:lastRenderedPageBreak/>
+        <w:t xml:space="preserve">Calculate total </w:t>
+      </w:r>
+      <w:proofErr w:type="gramStart"/>
+      <w:r>
+        <w:t>expenditure</w:t>
+      </w:r>
+      <w:proofErr w:type="gramEnd"/>
+    </w:p>
+    <w:p>
+      <w:pPr>
+        <w:pStyle w:val="ListParagraph"/>
+        <w:numPr>
+          <w:ilvl w:val="0"/>
+          <w:numId w:val="1"/>
+        </w:numPr>
+      </w:pPr>
+      <w:r>
+        <w:t xml:space="preserve">Calculate total </w:t>
+      </w:r>
+      <w:proofErr w:type="gramStart"/>
+      <w:r>
+        <w:t>income</w:t>
+      </w:r>
+      <w:proofErr w:type="gramEnd"/>
+    </w:p>
+    <w:p>
+      <w:pPr>
+        <w:pStyle w:val="ListParagraph"/>
+        <w:numPr>
+          <w:ilvl w:val="0"/>
+          <w:numId w:val="1"/>
+        </w:numPr>
+      </w:pPr>
+      <w:r>
+        <w:t xml:space="preserve">Calculate total </w:t>
+      </w:r>
+      <w:proofErr w:type="gramStart"/>
+      <w:r>
+        <w:t>surplus</w:t>
+      </w:r>
+      <w:proofErr w:type="gramEnd"/>
+    </w:p>
+    <w:p>
+      <w:pPr>
+        <w:pStyle w:val="ListParagraph"/>
+        <w:numPr>
+          <w:ilvl w:val="0"/>
+          <w:numId w:val="1"/>
+        </w:numPr>
+      </w:pPr>
+      <w:r>
+        <w:t xml:space="preserve">Chart is showing the wrong colours in the </w:t>
+      </w:r>
+      <w:proofErr w:type="gramStart"/>
+      <w:r>
+        <w:t>legend</w:t>
+      </w:r>
+      <w:proofErr w:type="gramEnd"/>
+    </w:p>
+    <w:p>
+      <w:r>
+        <w:t>Stretch Goals:</w:t>
+      </w:r>
+    </w:p>
+    <w:p>
+      <w:pPr>
+        <w:pStyle w:val="ListParagraph"/>
+        <w:numPr>
+          <w:ilvl w:val="0"/>
+          <w:numId w:val="1"/>
+        </w:numPr>
+      </w:pPr>
+      <w:r>
+        <w:t xml:space="preserve">Users can name and input their own custom </w:t>
+      </w:r>
+      <w:proofErr w:type="gramStart"/>
+      <w:r>
+        <w:t>expenses</w:t>
+      </w:r>
+      <w:proofErr w:type="gramEnd"/>
     </w:p>
     <w:sectPr>
       <w:pgSz w:w="11906" w:h="16838"/>

--- a/Documentation/Work Log.docx
+++ b/Documentation/Work Log.docx
@@ -33,21 +33,8 @@
         </w:numPr>
       </w:pPr>
       <w:r>
-        <w:t xml:space="preserve">Created </w:t>
-      </w:r>
-      <w:proofErr w:type="spellStart"/>
-      <w:r>
-        <w:t>github</w:t>
-      </w:r>
-      <w:proofErr w:type="spellEnd"/>
-      <w:r>
-        <w:t xml:space="preserve"> </w:t>
-      </w:r>
-      <w:proofErr w:type="gramStart"/>
-      <w:r>
-        <w:t>repo</w:t>
-      </w:r>
-      <w:proofErr w:type="gramEnd"/>
+        <w:t>Created github repo</w:t>
+      </w:r>
     </w:p>
     <w:p>
       <w:pPr>
@@ -82,13 +69,8 @@
         </w:numPr>
       </w:pPr>
       <w:r>
-        <w:t xml:space="preserve">Uploaded UCLA – Use cases and Logical architecture </w:t>
-      </w:r>
-      <w:proofErr w:type="gramStart"/>
-      <w:r>
-        <w:t>diagrams</w:t>
-      </w:r>
-      <w:proofErr w:type="gramEnd"/>
+        <w:t>Uploaded UCLA – Use cases and Logical architecture diagrams</w:t>
+      </w:r>
     </w:p>
     <w:p>
       <w:r>
@@ -125,13 +107,8 @@
         </w:numPr>
       </w:pPr>
       <w:r>
-        <w:t xml:space="preserve">Created a hello world angular </w:t>
-      </w:r>
-      <w:proofErr w:type="gramStart"/>
-      <w:r>
-        <w:t>application</w:t>
-      </w:r>
-      <w:proofErr w:type="gramEnd"/>
+        <w:t>Created a hello world angular application</w:t>
+      </w:r>
     </w:p>
     <w:p>
       <w:r>
@@ -156,13 +133,8 @@
         </w:numPr>
       </w:pPr>
       <w:r>
-        <w:t xml:space="preserve">Presented idea to </w:t>
-      </w:r>
-      <w:proofErr w:type="gramStart"/>
-      <w:r>
-        <w:t>BOA</w:t>
-      </w:r>
-      <w:proofErr w:type="gramEnd"/>
+        <w:t>Presented idea to BOA</w:t>
+      </w:r>
     </w:p>
     <w:p>
       <w:r>
@@ -199,13 +171,8 @@
         </w:numPr>
       </w:pPr>
       <w:r>
-        <w:t xml:space="preserve">Navbar: this component will be on the top of every page the user sees with links to home, and a budget planner. The option to sign in will also eventually be on this </w:t>
-      </w:r>
-      <w:proofErr w:type="gramStart"/>
-      <w:r>
-        <w:t>component</w:t>
-      </w:r>
-      <w:proofErr w:type="gramEnd"/>
+        <w:t>Navbar: this component will be on the top of every page the user sees with links to home, and a budget planner. The option to sign in will also eventually be on this component</w:t>
+      </w:r>
     </w:p>
     <w:p>
       <w:pPr>
@@ -216,13 +183,8 @@
         </w:numPr>
       </w:pPr>
       <w:r>
-        <w:t xml:space="preserve">Budget-planner: This will be the parent component for the form to create a budget </w:t>
-      </w:r>
-      <w:proofErr w:type="gramStart"/>
-      <w:r>
-        <w:t>plan</w:t>
-      </w:r>
-      <w:proofErr w:type="gramEnd"/>
+        <w:t>Budget-planner: This will be the parent component for the form to create a budget plan</w:t>
+      </w:r>
     </w:p>
     <w:p>
       <w:pPr>
@@ -245,32 +207,20 @@
         </w:numPr>
       </w:pPr>
       <w:r>
-        <w:t xml:space="preserve">Added initial navigation using </w:t>
-      </w:r>
-      <w:proofErr w:type="spellStart"/>
-      <w:proofErr w:type="gramStart"/>
-      <w:r>
-        <w:t>routerLink</w:t>
-      </w:r>
-      <w:proofErr w:type="spellEnd"/>
-      <w:proofErr w:type="gramEnd"/>
-    </w:p>
-    <w:p>
-      <w:pPr>
-        <w:pStyle w:val="ListParagraph"/>
-        <w:numPr>
-          <w:ilvl w:val="0"/>
-          <w:numId w:val="1"/>
-        </w:numPr>
-      </w:pPr>
-      <w:r>
-        <w:t xml:space="preserve">Installed angular </w:t>
-      </w:r>
-      <w:proofErr w:type="gramStart"/>
-      <w:r>
-        <w:t>material</w:t>
-      </w:r>
-      <w:proofErr w:type="gramEnd"/>
+        <w:t>Added initial navigation using routerLink</w:t>
+      </w:r>
+    </w:p>
+    <w:p>
+      <w:pPr>
+        <w:pStyle w:val="ListParagraph"/>
+        <w:numPr>
+          <w:ilvl w:val="0"/>
+          <w:numId w:val="1"/>
+        </w:numPr>
+      </w:pPr>
+      <w:r>
+        <w:t>Installed angular material</w:t>
+      </w:r>
     </w:p>
     <w:p>
       <w:pPr>
@@ -376,13 +326,8 @@
         </w:numPr>
       </w:pPr>
       <w:r>
-        <w:t xml:space="preserve">Call the gov.ie API to make sure it </w:t>
-      </w:r>
-      <w:proofErr w:type="gramStart"/>
-      <w:r>
-        <w:t>works</w:t>
-      </w:r>
-      <w:proofErr w:type="gramEnd"/>
+        <w:t>Call the gov.ie API to make sure it works</w:t>
+      </w:r>
     </w:p>
     <w:p>
       <w:pPr>
@@ -422,13 +367,8 @@
         </w:numPr>
       </w:pPr>
       <w:r>
-        <w:t>Start designing the budget-</w:t>
-      </w:r>
-      <w:proofErr w:type="gramStart"/>
-      <w:r>
-        <w:t>planner</w:t>
-      </w:r>
-      <w:proofErr w:type="gramEnd"/>
+        <w:t>Start designing the budget-planner</w:t>
+      </w:r>
     </w:p>
     <w:p>
       <w:r>
@@ -465,15 +405,7 @@
         </w:numPr>
       </w:pPr>
       <w:r>
-        <w:t xml:space="preserve">Angular does not allow script tags in the html pages. It strips the tag itself an </w:t>
-      </w:r>
-      <w:proofErr w:type="gramStart"/>
-      <w:r>
-        <w:t>renders</w:t>
-      </w:r>
-      <w:proofErr w:type="gramEnd"/>
-      <w:r>
-        <w:t xml:space="preserve"> it useless</w:t>
+        <w:t>Angular does not allow script tags in the html pages. It strips the tag itself an renders it useless</w:t>
       </w:r>
     </w:p>
     <w:p>
@@ -485,13 +417,8 @@
         </w:numPr>
       </w:pPr>
       <w:r>
-        <w:t xml:space="preserve">I could create a </w:t>
-      </w:r>
-      <w:proofErr w:type="gramStart"/>
-      <w:r>
-        <w:t>directive?</w:t>
-      </w:r>
-      <w:proofErr w:type="gramEnd"/>
+        <w:t>I could create a directive?</w:t>
+      </w:r>
     </w:p>
     <w:p>
       <w:pPr>
@@ -504,11 +431,9 @@
       <w:r>
         <w:t xml:space="preserve">I tried to follow </w:t>
       </w:r>
-      <w:proofErr w:type="gramStart"/>
       <w:r>
         <w:t>https://medium.com/ngconf/dynamically-execute-script-in-an-angular-component-e4dbcf9a34</w:t>
       </w:r>
-      <w:proofErr w:type="gramEnd"/>
       <w:r>
         <w:t xml:space="preserve"> </w:t>
       </w:r>
@@ -733,7 +658,6 @@
         </w:rPr>
         <w:t>&gt;</w:t>
       </w:r>
-      <w:proofErr w:type="spellStart"/>
       <w:r>
         <w:rPr>
           <w:rFonts w:ascii="Consolas" w:eastAsia="Times New Roman" w:hAnsi="Consolas" w:cs="Courier New"/>
@@ -744,20 +668,7 @@
           <w:lang w:eastAsia="en-IE"/>
           <w14:ligatures w14:val="none"/>
         </w:rPr>
-        <w:t>pxWidget.queue</w:t>
-      </w:r>
-      <w:proofErr w:type="spellEnd"/>
-      <w:r>
-        <w:rPr>
-          <w:rFonts w:ascii="Consolas" w:eastAsia="Times New Roman" w:hAnsi="Consolas" w:cs="Courier New"/>
-          <w:color w:val="000000"/>
-          <w:kern w:val="0"/>
-          <w:sz w:val="16"/>
-          <w:szCs w:val="16"/>
-          <w:lang w:eastAsia="en-IE"/>
-          <w14:ligatures w14:val="none"/>
-        </w:rPr>
-        <w:t>('chart', 'pxwidget8739094941', {"autoupdate":true,"matrix":null,"type":"line","showPrecentage":true,"copyright":true,"link":"https://data.cso.ie/table/EHQ03","sort":false,"metadata":{"xAxis":{"TLIST(Q1)":["20233","20232","20231","20224","20223","20222","20221","20214","20213","20212","20211","20204","20203","20202","20201","20194","20193","20192","20191","20184","20183","20182","20181","20174","20173","20172","20171","20164","20163","20162","20161","20154","20153","20152","20151","20144","20143","20142","20141","20134","20133","20132","20131","20124","20123","20122","20121","20114","20113","20112","20111","20104","20103","20102","20101","20094","20093","20092","20091","20084","20083","20082","20081"],"role":"time"},"fluidTime":[0,1,2,3,4,5,6,7,8,9,10,11,12,13,14,15,16,17,18,19,20,21,22,23,24,25,26,27,28,29,30,31,32,33,34,35,36,37,38,39,40,41,42,43,44,45,46,47,48,49,50,51,52,53,54,55,56,57,58,59,60,61,62],"api":{"query":{"url":"https://ws.cso.ie/public/api.jsonrpc","data":{"jsonrpc":"2.0","method":"PxStat.Data.Cube_API.ReadMetadata","params":{"matrix":"EHQ03","language":"en","format":{"type":"JSON-stat","version":"2.0"}},"version":"2.0"}},"response":{}}},"data":{"labels":[],"datasets":[{"label":"avg weekly earning","pointRadius":2,"pointHoverRadius":4,"maxBarThickness":90,"api":{"query":{"url":"https://ws.cso.ie/public/api.jsonrpc","data":{"jsonrpc":"2.0","method":"PxStat.Data.Cube_API.ReadDataset","params":{"class":"query","id":["STATISTIC","C02665V03225","C02397V02888"],"dimension":{"STATISTIC":{"category":{"index":["EHQ03C02"]}},"C02665V03225":{"category":{"index":["-"]}},"C02397V02888":{"category":{"index":["-"]}}},"extension":{"language":{"code":"en"},"format":{"type":"JSON-stat","version":"2.0"},"matrix":"EHQ03","m2m":false},"version":"2.0"}}},"response":{}},"data":[],"unit":[],"decimal":[],"fluidTime":[],"fill":false}],"null":".."},"options":{"responsive":true,"maintainAspectRatio":false,"title":{"display":true,"text":["Average Earnings, Hours Worked, Employment and Labour Costs"]},"tooltips":{"mode":"index","callbacks":{}},"hover":{"mode":"nearest","intersect":true},"scales":{"xAxes":[{"ticks":{"beginAtZero":false,"maxTicksLimit":null,"reverse":true},"gridLines":{"display":false},"scaleLabel":{"display":true,"labelString":"Quarter"},"stacked":false}],"yAxes":[{"display":true,"position":"left","id":"y-axis-1","ticks":{"beginAtZero":false},"callback":null,"scaleLabel":{"display":false,"labelString":null},"stacked":false}]},"plugins":{"stacked100":{"enable":false,"replaceTooltipLabel":false},"colorschemes":{"scheme":["#405381","#5BC1A5","#FCBE72","#0091AB","#90989F","#3D5999","#C6CC5C","#579599","#FBAA34","#007780","#B9BEC3","#00AF86","#6BC2C2","#00758C","#FCB053","#6A7794","#A3CCC1","#F68B58","#36A0B3"]}},"legend":{"display":true,"position":"bottom"},"elements":{"line":{"tension":0.4}},"updated":"2023-11-28T11:00:00Z","layout":{"padding":{"left":22,"right":22,"top":0,"bottom":22}}},"datasetLabels":["avg weekly earning"],"plugins":[{}]});</w:t>
+        <w:t>pxWidget.queue('chart', 'pxwidget8739094941', {"autoupdate":true,"matrix":null,"type":"line","showPrecentage":true,"copyright":true,"link":"https://data.cso.ie/table/EHQ03","sort":false,"metadata":{"xAxis":{"TLIST(Q1)":["20233","20232","20231","20224","20223","20222","20221","20214","20213","20212","20211","20204","20203","20202","20201","20194","20193","20192","20191","20184","20183","20182","20181","20174","20173","20172","20171","20164","20163","20162","20161","20154","20153","20152","20151","20144","20143","20142","20141","20134","20133","20132","20131","20124","20123","20122","20121","20114","20113","20112","20111","20104","20103","20102","20101","20094","20093","20092","20091","20084","20083","20082","20081"],"role":"time"},"fluidTime":[0,1,2,3,4,5,6,7,8,9,10,11,12,13,14,15,16,17,18,19,20,21,22,23,24,25,26,27,28,29,30,31,32,33,34,35,36,37,38,39,40,41,42,43,44,45,46,47,48,49,50,51,52,53,54,55,56,57,58,59,60,61,62],"api":{"query":{"url":"https://ws.cso.ie/public/api.jsonrpc","data":{"jsonrpc":"2.0","method":"PxStat.Data.Cube_API.ReadMetadata","params":{"matrix":"EHQ03","language":"en","format":{"type":"JSON-stat","version":"2.0"}},"version":"2.0"}},"response":{}}},"data":{"labels":[],"datasets":[{"label":"avg weekly earning","pointRadius":2,"pointHoverRadius":4,"maxBarThickness":90,"api":{"query":{"url":"https://ws.cso.ie/public/api.jsonrpc","data":{"jsonrpc":"2.0","method":"PxStat.Data.Cube_API.ReadDataset","params":{"class":"query","id":["STATISTIC","C02665V03225","C02397V02888"],"dimension":{"STATISTIC":{"category":{"index":["EHQ03C02"]}},"C02665V03225":{"category":{"index":["-"]}},"C02397V02888":{"category":{"index":["-"]}}},"extension":{"language":{"code":"en"},"format":{"type":"JSON-stat","version":"2.0"},"matrix":"EHQ03","m2m":false},"version":"2.0"}}},"response":{}},"data":[],"unit":[],"decimal":[],"fluidTime":[],"fill":false}],"null":".."},"options":{"responsive":true,"maintainAspectRatio":false,"title":{"display":true,"text":["Average Earnings, Hours Worked, Employment and Labour Costs"]},"tooltips":{"mode":"index","callbacks":{}},"hover":{"mode":"nearest","intersect":true},"scales":{"xAxes":[{"ticks":{"beginAtZero":false,"maxTicksLimit":null,"reverse":true},"gridLines":{"display":false},"scaleLabel":{"display":true,"labelString":"Quarter"},"stacked":false}],"yAxes":[{"display":true,"position":"left","id":"y-axis-1","ticks":{"beginAtZero":false},"callback":null,"scaleLabel":{"display":false,"labelString":null},"stacked":false}]},"plugins":{"stacked100":{"enable":false,"replaceTooltipLabel":false},"colorschemes":{"scheme":["#405381","#5BC1A5","#FCBE72","#0091AB","#90989F","#3D5999","#C6CC5C","#579599","#FBAA34","#007780","#B9BEC3","#00AF86","#6BC2C2","#00758C","#FCB053","#6A7794","#A3CCC1","#F68B58","#36A0B3"]}},"legend":{"display":true,"position":"bottom"},"elements":{"line":{"tension":0.4}},"updated":"2023-11-28T11:00:00Z","layout":{"padding":{"left":22,"right":22,"top":0,"bottom":22}}},"datasetLabels":["avg weekly earning"],"plugins":[{}]});</w:t>
       </w:r>
       <w:r>
         <w:rPr>
@@ -936,7 +847,6 @@
         </w:rPr>
         <w:t>="</w:t>
       </w:r>
-      <w:proofErr w:type="spellStart"/>
       <w:r>
         <w:rPr>
           <w:rFonts w:ascii="Consolas" w:eastAsia="Times New Roman" w:hAnsi="Consolas" w:cs="Courier New"/>
@@ -949,7 +859,6 @@
         </w:rPr>
         <w:t>pxwidget</w:t>
       </w:r>
-      <w:proofErr w:type="spellEnd"/>
       <w:r>
         <w:rPr>
           <w:rFonts w:ascii="Consolas" w:eastAsia="Times New Roman" w:hAnsi="Consolas" w:cs="Courier New"/>
@@ -1030,30 +939,20 @@
         </w:numPr>
       </w:pPr>
       <w:r>
-        <w:t xml:space="preserve">Added all the form fields for the </w:t>
-      </w:r>
-      <w:proofErr w:type="gramStart"/>
-      <w:r>
-        <w:t>application</w:t>
-      </w:r>
-      <w:proofErr w:type="gramEnd"/>
-    </w:p>
-    <w:p>
-      <w:pPr>
-        <w:pStyle w:val="ListParagraph"/>
-        <w:numPr>
-          <w:ilvl w:val="0"/>
-          <w:numId w:val="1"/>
-        </w:numPr>
-      </w:pPr>
-      <w:r>
-        <w:t xml:space="preserve">Added styling for the </w:t>
-      </w:r>
-      <w:proofErr w:type="gramStart"/>
-      <w:r>
-        <w:t>pages</w:t>
-      </w:r>
-      <w:proofErr w:type="gramEnd"/>
+        <w:t>Added all the form fields for the application</w:t>
+      </w:r>
+    </w:p>
+    <w:p>
+      <w:pPr>
+        <w:pStyle w:val="ListParagraph"/>
+        <w:numPr>
+          <w:ilvl w:val="0"/>
+          <w:numId w:val="1"/>
+        </w:numPr>
+      </w:pPr>
+      <w:r>
+        <w:t>Added styling for the pages</w:t>
+      </w:r>
     </w:p>
     <w:p>
       <w:r>
@@ -1081,13 +980,8 @@
         </w:numPr>
       </w:pPr>
       <w:r>
-        <w:t xml:space="preserve">Currently when a user fills out the whole form and presses submit, a doughnut chart appears at the end of the page and displays all the income and </w:t>
-      </w:r>
-      <w:proofErr w:type="gramStart"/>
-      <w:r>
-        <w:t>expenses</w:t>
-      </w:r>
-      <w:proofErr w:type="gramEnd"/>
+        <w:t>Currently when a user fills out the whole form and presses submit, a doughnut chart appears at the end of the page and displays all the income and expenses</w:t>
+      </w:r>
     </w:p>
     <w:p>
       <w:r>
@@ -1127,13 +1021,8 @@
         </w:numPr>
       </w:pPr>
       <w:r>
-        <w:t xml:space="preserve">Removed income from the doughnut </w:t>
-      </w:r>
-      <w:proofErr w:type="gramStart"/>
-      <w:r>
-        <w:t>graph</w:t>
-      </w:r>
-      <w:proofErr w:type="gramEnd"/>
+        <w:t>Removed income from the doughnut graph</w:t>
+      </w:r>
     </w:p>
     <w:p>
       <w:pPr>
@@ -1145,64 +1034,167 @@
       </w:pPr>
       <w:r>
         <w:lastRenderedPageBreak/>
-        <w:t xml:space="preserve">Calculate total </w:t>
-      </w:r>
-      <w:proofErr w:type="gramStart"/>
-      <w:r>
-        <w:t>expenditure</w:t>
-      </w:r>
-      <w:proofErr w:type="gramEnd"/>
-    </w:p>
-    <w:p>
-      <w:pPr>
-        <w:pStyle w:val="ListParagraph"/>
-        <w:numPr>
-          <w:ilvl w:val="0"/>
-          <w:numId w:val="1"/>
-        </w:numPr>
-      </w:pPr>
-      <w:r>
-        <w:t xml:space="preserve">Calculate total </w:t>
-      </w:r>
-      <w:proofErr w:type="gramStart"/>
-      <w:r>
-        <w:t>income</w:t>
-      </w:r>
-      <w:proofErr w:type="gramEnd"/>
-    </w:p>
-    <w:p>
-      <w:pPr>
-        <w:pStyle w:val="ListParagraph"/>
-        <w:numPr>
-          <w:ilvl w:val="0"/>
-          <w:numId w:val="1"/>
-        </w:numPr>
-      </w:pPr>
-      <w:r>
-        <w:t xml:space="preserve">Calculate total </w:t>
-      </w:r>
-      <w:proofErr w:type="gramStart"/>
-      <w:r>
-        <w:t>surplus</w:t>
-      </w:r>
-      <w:proofErr w:type="gramEnd"/>
-    </w:p>
-    <w:p>
-      <w:pPr>
-        <w:pStyle w:val="ListParagraph"/>
-        <w:numPr>
-          <w:ilvl w:val="0"/>
-          <w:numId w:val="1"/>
-        </w:numPr>
-      </w:pPr>
-      <w:r>
-        <w:t xml:space="preserve">Chart is showing the wrong colours in the </w:t>
-      </w:r>
-      <w:proofErr w:type="gramStart"/>
-      <w:r>
-        <w:t>legend</w:t>
-      </w:r>
-      <w:proofErr w:type="gramEnd"/>
+        <w:t>Calculate total expenditure</w:t>
+      </w:r>
+    </w:p>
+    <w:p>
+      <w:pPr>
+        <w:pStyle w:val="ListParagraph"/>
+        <w:numPr>
+          <w:ilvl w:val="0"/>
+          <w:numId w:val="1"/>
+        </w:numPr>
+      </w:pPr>
+      <w:r>
+        <w:t>Calculate total income</w:t>
+      </w:r>
+    </w:p>
+    <w:p>
+      <w:pPr>
+        <w:pStyle w:val="ListParagraph"/>
+        <w:numPr>
+          <w:ilvl w:val="0"/>
+          <w:numId w:val="1"/>
+        </w:numPr>
+      </w:pPr>
+      <w:r>
+        <w:t>Calculate total surplus</w:t>
+      </w:r>
+    </w:p>
+    <w:p>
+      <w:pPr>
+        <w:pStyle w:val="ListParagraph"/>
+        <w:numPr>
+          <w:ilvl w:val="0"/>
+          <w:numId w:val="1"/>
+        </w:numPr>
+      </w:pPr>
+      <w:r>
+        <w:t>Chart is showing the wrong colours in the legend</w:t>
+      </w:r>
+    </w:p>
+    <w:p>
+      <w:r>
+        <w:t>January 28</w:t>
+      </w:r>
+      <w:r>
+        <w:rPr>
+          <w:vertAlign w:val="superscript"/>
+        </w:rPr>
+        <w:t>th</w:t>
+      </w:r>
+      <w:r>
+        <w:t>:</w:t>
+      </w:r>
+    </w:p>
+    <w:p>
+      <w:pPr>
+        <w:pStyle w:val="ListParagraph"/>
+        <w:numPr>
+          <w:ilvl w:val="0"/>
+          <w:numId w:val="1"/>
+        </w:numPr>
+      </w:pPr>
+      <w:r>
+        <w:t>Attempted to add the script tags in from CSO, followed:</w:t>
+      </w:r>
+    </w:p>
+    <w:p>
+      <w:pPr>
+        <w:pStyle w:val="ListParagraph"/>
+        <w:numPr>
+          <w:ilvl w:val="1"/>
+          <w:numId w:val="1"/>
+        </w:numPr>
+      </w:pPr>
+      <w:hyperlink r:id="rId11" w:history="1">
+        <w:r>
+          <w:rPr>
+            <w:rStyle w:val="Hyperlink"/>
+          </w:rPr>
+          <w:t>https://blog.davidjs.com/2018/09/insert-script-tags-in-angular-components/</w:t>
+        </w:r>
+      </w:hyperlink>
+    </w:p>
+    <w:p>
+      <w:pPr>
+        <w:pStyle w:val="ListParagraph"/>
+        <w:numPr>
+          <w:ilvl w:val="1"/>
+          <w:numId w:val="1"/>
+        </w:numPr>
+      </w:pPr>
+      <w:hyperlink r:id="rId12" w:history="1">
+        <w:r>
+          <w:rPr>
+            <w:rStyle w:val="Hyperlink"/>
+          </w:rPr>
+          <w:t>https://www.npmjs.com/package/ngx-script-loader</w:t>
+        </w:r>
+      </w:hyperlink>
+    </w:p>
+    <w:p>
+      <w:pPr>
+        <w:pStyle w:val="ListParagraph"/>
+        <w:numPr>
+          <w:ilvl w:val="1"/>
+          <w:numId w:val="1"/>
+        </w:numPr>
+      </w:pPr>
+      <w:hyperlink r:id="rId13" w:history="1">
+        <w:r>
+          <w:rPr>
+            <w:rStyle w:val="Hyperlink"/>
+          </w:rPr>
+          <w:t>https://stackoverflow.com/questions/34489916/how-to-load-external-scripts-dynamically-in-angular</w:t>
+        </w:r>
+      </w:hyperlink>
+    </w:p>
+    <w:p>
+      <w:r>
+        <w:t>Current Blockers:</w:t>
+      </w:r>
+    </w:p>
+    <w:p>
+      <w:pPr>
+        <w:pStyle w:val="ListParagraph"/>
+        <w:numPr>
+          <w:ilvl w:val="0"/>
+          <w:numId w:val="1"/>
+        </w:numPr>
+      </w:pPr>
+      <w:r>
+        <w:t>The doughnut chart displays the wrong colours in the legend</w:t>
+      </w:r>
+    </w:p>
+    <w:p>
+      <w:pPr>
+        <w:pStyle w:val="ListParagraph"/>
+        <w:numPr>
+          <w:ilvl w:val="0"/>
+          <w:numId w:val="1"/>
+        </w:numPr>
+      </w:pPr>
+      <w:r>
+        <w:t>Angular strips script tags so we need to find a way around it</w:t>
+      </w:r>
+    </w:p>
+    <w:p>
+      <w:r>
+        <w:t>Next Steps:</w:t>
+      </w:r>
+    </w:p>
+    <w:p>
+      <w:pPr>
+        <w:pStyle w:val="ListParagraph"/>
+        <w:numPr>
+          <w:ilvl w:val="0"/>
+          <w:numId w:val="1"/>
+        </w:numPr>
+      </w:pPr>
+      <w:r>
+        <w:t>Set up DB and write to it using backend</w:t>
+      </w:r>
     </w:p>
     <w:p>
       <w:r>
@@ -1218,13 +1210,8 @@
         </w:numPr>
       </w:pPr>
       <w:r>
-        <w:t xml:space="preserve">Users can name and input their own custom </w:t>
-      </w:r>
-      <w:proofErr w:type="gramStart"/>
-      <w:r>
-        <w:t>expenses</w:t>
-      </w:r>
-      <w:proofErr w:type="gramEnd"/>
+        <w:t>Users can name and input their own custom expenses</w:t>
+      </w:r>
     </w:p>
     <w:sectPr>
       <w:pgSz w:w="11906" w:h="16838"/>
